--- a/Software Project/Documentation/Project Progress.docx
+++ b/Software Project/Documentation/Project Progress.docx
@@ -1,226 +1,1243 @@
 
 <file path=word/document.xml><?xml version="1.0" encoding="utf-8"?>
-<w:document xmlns:wpc="http://schemas.microsoft.com/office/word/2010/wordprocessingCanvas" xmlns:cx="http://schemas.microsoft.com/office/drawing/2014/chartex" xmlns:mc="http://schemas.openxmlformats.org/markup-compatibility/2006" xmlns:o="urn:schemas-microsoft-com:office:office" xmlns:r="http://schemas.openxmlformats.org/officeDocument/2006/relationships" xmlns:m="http://schemas.openxmlformats.org/officeDocument/2006/math" xmlns:v="urn:schemas-microsoft-com:vml" xmlns:wp14="http://schemas.microsoft.com/office/word/2010/wordprocessingDrawing" xmlns:wp="http://schemas.openxmlformats.org/drawingml/2006/wordprocessingDrawing" xmlns:w10="urn:schemas-microsoft-com:office:word" xmlns:w="http://schemas.openxmlformats.org/wordprocessingml/2006/main" xmlns:w14="http://schemas.microsoft.com/office/word/2010/wordml" xmlns:w15="http://schemas.microsoft.com/office/word/2012/wordml" xmlns:w16se="http://schemas.microsoft.com/office/word/2015/wordml/symex" xmlns:wpg="http://schemas.microsoft.com/office/word/2010/wordprocessingGroup" xmlns:wpi="http://schemas.microsoft.com/office/word/2010/wordprocessingInk" xmlns:wne="http://schemas.microsoft.com/office/word/2006/wordml" xmlns:wps="http://schemas.microsoft.com/office/word/2010/wordprocessingShape" mc:Ignorable="w14 w15 w16se wp14">
+<w:document xmlns:wpc="http://schemas.microsoft.com/office/word/2010/wordprocessingCanvas" xmlns:cx="http://schemas.microsoft.com/office/drawing/2014/chartex" xmlns:cx1="http://schemas.microsoft.com/office/drawing/2015/9/8/chartex" xmlns:cx2="http://schemas.microsoft.com/office/drawing/2015/10/21/chartex" xmlns:cx3="http://schemas.microsoft.com/office/drawing/2016/5/9/chartex" xmlns:cx4="http://schemas.microsoft.com/office/drawing/2016/5/10/chartex" xmlns:cx5="http://schemas.microsoft.com/office/drawing/2016/5/11/chartex" xmlns:cx6="http://schemas.microsoft.com/office/drawing/2016/5/12/chartex" xmlns:cx7="http://schemas.microsoft.com/office/drawing/2016/5/13/chartex" xmlns:cx8="http://schemas.microsoft.com/office/drawing/2016/5/14/chartex" xmlns:mc="http://schemas.openxmlformats.org/markup-compatibility/2006" xmlns:aink="http://schemas.microsoft.com/office/drawing/2016/ink" xmlns:am3d="http://schemas.microsoft.com/office/drawing/2017/model3d" xmlns:o="urn:schemas-microsoft-com:office:office" xmlns:oel="http://schemas.microsoft.com/office/2019/extlst" xmlns:r="http://schemas.openxmlformats.org/officeDocument/2006/relationships" xmlns:m="http://schemas.openxmlformats.org/officeDocument/2006/math" xmlns:v="urn:schemas-microsoft-com:vml" xmlns:wp14="http://schemas.microsoft.com/office/word/2010/wordprocessingDrawing" xmlns:wp="http://schemas.openxmlformats.org/drawingml/2006/wordprocessingDrawing" xmlns:w10="urn:schemas-microsoft-com:office:word" xmlns:w="http://schemas.openxmlformats.org/wordprocessingml/2006/main" xmlns:w14="http://schemas.microsoft.com/office/word/2010/wordml" xmlns:w15="http://schemas.microsoft.com/office/word/2012/wordml" xmlns:w16cex="http://schemas.microsoft.com/office/word/2018/wordml/cex" xmlns:w16cid="http://schemas.microsoft.com/office/word/2016/wordml/cid" xmlns:w16="http://schemas.microsoft.com/office/word/2018/wordml" xmlns:w16sdtdh="http://schemas.microsoft.com/office/word/2020/wordml/sdtdatahash" xmlns:w16se="http://schemas.microsoft.com/office/word/2015/wordml/symex" xmlns:wpg="http://schemas.microsoft.com/office/word/2010/wordprocessingGroup" xmlns:wpi="http://schemas.microsoft.com/office/word/2010/wordprocessingInk" xmlns:wne="http://schemas.microsoft.com/office/word/2006/wordml" xmlns:wps="http://schemas.microsoft.com/office/word/2010/wordprocessingShape" mc:Ignorable="w14 w15 w16se w16cid w16 w16cex w16sdtdh wp14">
   <w:body>
     <w:p>
       <w:pPr>
-        <w:rPr>
-          <w:lang w:val="en-US"/>
-        </w:rPr>
-      </w:pPr>
-      <w:bookmarkStart w:id="0" w:name="_GoBack"/>
-      <w:r>
-        <w:rPr>
-          <w:lang w:val="en-US"/>
-        </w:rPr>
-        <w:t>W</w:t>
-      </w:r>
-      <w:bookmarkEnd w:id="0"/>
-      <w:r>
-        <w:rPr>
-          <w:lang w:val="en-US"/>
-        </w:rPr>
-        <w:t>eek1</w:t>
-      </w:r>
-    </w:p>
-    <w:p>
-      <w:pPr>
-        <w:rPr>
-          <w:lang w:val="en-US"/>
-        </w:rPr>
-      </w:pPr>
-      <w:r>
-        <w:rPr>
-          <w:lang w:val="en-US"/>
-        </w:rPr>
-        <w:t>Objective</w:t>
-      </w:r>
-      <w:r>
-        <w:rPr>
-          <w:lang w:val="en-US"/>
-        </w:rPr>
-        <w:t>- Prepare project proposal for presentation</w:t>
-      </w:r>
-      <w:r>
-        <w:rPr>
-          <w:lang w:val="en-US"/>
-        </w:rPr>
-        <w:t>.</w:t>
-      </w:r>
-    </w:p>
-    <w:p>
-      <w:pPr>
-        <w:rPr>
-          <w:lang w:val="en-US"/>
-        </w:rPr>
-      </w:pPr>
-      <w:r>
-        <w:rPr>
-          <w:lang w:val="en-US"/>
-        </w:rPr>
-        <w:t>Our group decided what our project would be about and how it would accomplish a task we thought would be in demand, additionally we laid out the functional and non-functional requirements needed for the project. Furthermore, we discussed who would be in charge of each task in the making of the project proposal.</w:t>
-      </w:r>
-    </w:p>
-    <w:p>
-      <w:pPr>
-        <w:rPr>
-          <w:lang w:val="en-US"/>
-        </w:rPr>
-      </w:pPr>
-      <w:r>
-        <w:rPr>
+        <w:jc w:val="center"/>
+        <w:rPr>
+          <w:rFonts w:ascii="Times New Roman" w:hAnsi="Times New Roman" w:cs="Times New Roman"/>
+          <w:b/>
+          <w:bCs/>
+          <w:sz w:val="24"/>
+          <w:szCs w:val="24"/>
+          <w:lang w:val="en-US"/>
+        </w:rPr>
+      </w:pPr>
+      <w:r>
+        <w:rPr>
+          <w:rFonts w:ascii="Times New Roman" w:hAnsi="Times New Roman" w:cs="Times New Roman"/>
+          <w:b/>
+          <w:bCs/>
+          <w:sz w:val="24"/>
+          <w:szCs w:val="24"/>
+          <w:lang w:val="en-US"/>
+        </w:rPr>
+        <w:t>Week</w:t>
+      </w:r>
+      <w:r>
+        <w:rPr>
+          <w:rFonts w:ascii="Times New Roman" w:hAnsi="Times New Roman" w:cs="Times New Roman"/>
+          <w:b/>
+          <w:bCs/>
+          <w:sz w:val="24"/>
+          <w:szCs w:val="24"/>
+          <w:lang w:val="en-US"/>
+        </w:rPr>
+        <w:t xml:space="preserve"> </w:t>
+      </w:r>
+      <w:r>
+        <w:rPr>
+          <w:rFonts w:ascii="Times New Roman" w:hAnsi="Times New Roman" w:cs="Times New Roman"/>
+          <w:b/>
+          <w:bCs/>
+          <w:sz w:val="24"/>
+          <w:szCs w:val="24"/>
+          <w:lang w:val="en-US"/>
+        </w:rPr>
+        <w:t>1</w:t>
+      </w:r>
+      <w:r>
+        <w:rPr>
+          <w:rFonts w:ascii="Times New Roman" w:hAnsi="Times New Roman" w:cs="Times New Roman"/>
+          <w:b/>
+          <w:bCs/>
+          <w:sz w:val="24"/>
+          <w:szCs w:val="24"/>
+          <w:lang w:val="en-US"/>
+        </w:rPr>
+        <w:t xml:space="preserve"> (September </w:t>
+      </w:r>
+      <w:r>
+        <w:rPr>
+          <w:rFonts w:ascii="Times New Roman" w:hAnsi="Times New Roman" w:cs="Times New Roman"/>
+          <w:b/>
+          <w:bCs/>
+          <w:sz w:val="24"/>
+          <w:szCs w:val="24"/>
+          <w:lang w:val="en-US"/>
+        </w:rPr>
+        <w:t>12</w:t>
+      </w:r>
+      <w:r>
+        <w:rPr>
+          <w:rFonts w:ascii="Times New Roman" w:hAnsi="Times New Roman" w:cs="Times New Roman"/>
+          <w:b/>
+          <w:bCs/>
+          <w:sz w:val="24"/>
+          <w:szCs w:val="24"/>
+          <w:vertAlign w:val="superscript"/>
+          <w:lang w:val="en-US"/>
+        </w:rPr>
+        <w:t xml:space="preserve">th </w:t>
+      </w:r>
+      <w:r>
+        <w:rPr>
+          <w:rFonts w:ascii="Times New Roman" w:hAnsi="Times New Roman" w:cs="Times New Roman"/>
+          <w:b/>
+          <w:bCs/>
+          <w:sz w:val="24"/>
+          <w:szCs w:val="24"/>
+          <w:lang w:val="en-US"/>
+        </w:rPr>
+        <w:t>to 16</w:t>
+      </w:r>
+      <w:r>
+        <w:rPr>
+          <w:rFonts w:ascii="Times New Roman" w:hAnsi="Times New Roman" w:cs="Times New Roman"/>
+          <w:b/>
+          <w:bCs/>
+          <w:sz w:val="24"/>
+          <w:szCs w:val="24"/>
+          <w:vertAlign w:val="superscript"/>
+          <w:lang w:val="en-US"/>
+        </w:rPr>
+        <w:t>th</w:t>
+      </w:r>
+      <w:r>
+        <w:rPr>
+          <w:rFonts w:ascii="Times New Roman" w:hAnsi="Times New Roman" w:cs="Times New Roman"/>
+          <w:b/>
+          <w:bCs/>
+          <w:sz w:val="24"/>
+          <w:szCs w:val="24"/>
+          <w:lang w:val="en-US"/>
+        </w:rPr>
+        <w:t>)</w:t>
+      </w:r>
+    </w:p>
+    <w:p>
+      <w:pPr>
+        <w:rPr>
+          <w:rFonts w:ascii="Times New Roman" w:hAnsi="Times New Roman" w:cs="Times New Roman"/>
+          <w:sz w:val="24"/>
+          <w:szCs w:val="24"/>
+          <w:lang w:val="en-US"/>
+        </w:rPr>
+      </w:pPr>
+      <w:r>
+        <w:rPr>
+          <w:rFonts w:ascii="Times New Roman" w:hAnsi="Times New Roman" w:cs="Times New Roman"/>
+          <w:sz w:val="24"/>
+          <w:szCs w:val="24"/>
+          <w:lang w:val="en-US"/>
+        </w:rPr>
+        <w:t>Agenda</w:t>
+      </w:r>
+      <w:r>
+        <w:rPr>
+          <w:rFonts w:ascii="Times New Roman" w:hAnsi="Times New Roman" w:cs="Times New Roman"/>
+          <w:sz w:val="24"/>
+          <w:szCs w:val="24"/>
+          <w:lang w:val="en-US"/>
+        </w:rPr>
+        <w:t xml:space="preserve">: Schedule interviews </w:t>
+      </w:r>
+      <w:r>
+        <w:rPr>
+          <w:rFonts w:ascii="Times New Roman" w:hAnsi="Times New Roman" w:cs="Times New Roman"/>
+          <w:sz w:val="24"/>
+          <w:szCs w:val="24"/>
+          <w:lang w:val="en-US"/>
+        </w:rPr>
+        <w:t>and gather business rules</w:t>
+      </w:r>
+    </w:p>
+    <w:p>
+      <w:pPr>
+        <w:rPr>
+          <w:rFonts w:ascii="Times New Roman" w:hAnsi="Times New Roman" w:cs="Times New Roman"/>
+          <w:b/>
+          <w:bCs/>
+          <w:i/>
+          <w:iCs/>
+          <w:sz w:val="24"/>
+          <w:szCs w:val="24"/>
+          <w:lang w:val="en-US"/>
+        </w:rPr>
+      </w:pPr>
+      <w:r>
+        <w:rPr>
+          <w:rFonts w:ascii="Times New Roman" w:hAnsi="Times New Roman" w:cs="Times New Roman"/>
+          <w:b/>
+          <w:bCs/>
+          <w:i/>
+          <w:iCs/>
+          <w:sz w:val="24"/>
+          <w:szCs w:val="24"/>
+          <w:lang w:val="en-US"/>
+        </w:rPr>
+        <w:t>Activity</w:t>
+      </w:r>
+    </w:p>
+    <w:p>
+      <w:pPr>
+        <w:rPr>
+          <w:rFonts w:ascii="Times New Roman" w:hAnsi="Times New Roman" w:cs="Times New Roman"/>
+          <w:sz w:val="24"/>
+          <w:szCs w:val="24"/>
+          <w:lang w:val="en-US"/>
+        </w:rPr>
+      </w:pPr>
+      <w:r>
+        <w:rPr>
+          <w:rFonts w:ascii="Times New Roman" w:hAnsi="Times New Roman" w:cs="Times New Roman"/>
+          <w:sz w:val="24"/>
+          <w:szCs w:val="24"/>
+          <w:lang w:val="en-US"/>
+        </w:rPr>
+        <w:t xml:space="preserve">Aaron </w:t>
+      </w:r>
+      <w:r>
+        <w:rPr>
+          <w:rFonts w:ascii="Times New Roman" w:hAnsi="Times New Roman" w:cs="Times New Roman"/>
+          <w:sz w:val="24"/>
+          <w:szCs w:val="24"/>
+          <w:lang w:val="en-US"/>
+        </w:rPr>
+        <w:t xml:space="preserve">got in contact with the owner of the business to obtain necessary information. </w:t>
+      </w:r>
+    </w:p>
+    <w:p>
+      <w:pPr>
+        <w:rPr>
+          <w:rFonts w:ascii="Times New Roman" w:hAnsi="Times New Roman" w:cs="Times New Roman"/>
+          <w:sz w:val="24"/>
+          <w:szCs w:val="24"/>
+          <w:lang w:val="en-US"/>
+        </w:rPr>
+      </w:pPr>
+      <w:r>
+        <w:rPr>
+          <w:rFonts w:ascii="Times New Roman" w:hAnsi="Times New Roman" w:cs="Times New Roman"/>
+          <w:sz w:val="24"/>
+          <w:szCs w:val="24"/>
+          <w:lang w:val="en-US"/>
+        </w:rPr>
+        <w:t>All information was sorted through and everything relevant was listed in requirements</w:t>
+      </w:r>
+    </w:p>
+    <w:p>
+      <w:pPr>
+        <w:rPr>
+          <w:rFonts w:ascii="Times New Roman" w:hAnsi="Times New Roman" w:cs="Times New Roman"/>
+          <w:b/>
+          <w:bCs/>
+          <w:i/>
+          <w:iCs/>
+          <w:sz w:val="24"/>
+          <w:szCs w:val="24"/>
+          <w:lang w:val="en-US"/>
+        </w:rPr>
+      </w:pPr>
+      <w:r>
+        <w:rPr>
+          <w:rFonts w:ascii="Times New Roman" w:hAnsi="Times New Roman" w:cs="Times New Roman"/>
+          <w:b/>
+          <w:bCs/>
+          <w:i/>
+          <w:iCs/>
+          <w:sz w:val="24"/>
+          <w:szCs w:val="24"/>
+          <w:lang w:val="en-US"/>
+        </w:rPr>
+        <w:t>Tasks</w:t>
+      </w:r>
+    </w:p>
+    <w:p>
+      <w:pPr>
+        <w:rPr>
+          <w:rFonts w:ascii="Times New Roman" w:hAnsi="Times New Roman" w:cs="Times New Roman"/>
+          <w:sz w:val="24"/>
+          <w:szCs w:val="24"/>
+          <w:lang w:val="en-US"/>
+        </w:rPr>
+      </w:pPr>
+      <w:r>
+        <w:rPr>
+          <w:rFonts w:ascii="Times New Roman" w:hAnsi="Times New Roman" w:cs="Times New Roman"/>
+          <w:sz w:val="24"/>
+          <w:szCs w:val="24"/>
+          <w:lang w:val="en-US"/>
+        </w:rPr>
+        <w:t xml:space="preserve">Requirements </w:t>
+      </w:r>
+      <w:r>
+        <w:rPr>
+          <w:rFonts w:ascii="Times New Roman" w:hAnsi="Times New Roman" w:cs="Times New Roman"/>
+          <w:sz w:val="24"/>
+          <w:szCs w:val="24"/>
+          <w:lang w:val="en-US"/>
+        </w:rPr>
+        <w:t>Gathering (</w:t>
+      </w:r>
+      <w:r>
+        <w:rPr>
+          <w:rFonts w:ascii="Times New Roman" w:hAnsi="Times New Roman" w:cs="Times New Roman"/>
+          <w:sz w:val="24"/>
+          <w:szCs w:val="24"/>
+          <w:lang w:val="en-US"/>
+        </w:rPr>
+        <w:t>Ongoing)</w:t>
+      </w:r>
+    </w:p>
+    <w:p>
+      <w:pPr>
+        <w:jc w:val="center"/>
+        <w:rPr>
+          <w:rFonts w:ascii="Times New Roman" w:hAnsi="Times New Roman" w:cs="Times New Roman"/>
+          <w:b/>
+          <w:bCs/>
+          <w:sz w:val="24"/>
+          <w:szCs w:val="24"/>
+          <w:lang w:val="en-US"/>
+        </w:rPr>
+      </w:pPr>
+    </w:p>
+    <w:p>
+      <w:pPr>
+        <w:jc w:val="center"/>
+        <w:rPr>
+          <w:rFonts w:ascii="Times New Roman" w:hAnsi="Times New Roman" w:cs="Times New Roman"/>
+          <w:b/>
+          <w:bCs/>
+          <w:sz w:val="24"/>
+          <w:szCs w:val="24"/>
+          <w:lang w:val="en-US"/>
+        </w:rPr>
+      </w:pPr>
+      <w:r>
+        <w:rPr>
+          <w:rFonts w:ascii="Times New Roman" w:hAnsi="Times New Roman" w:cs="Times New Roman"/>
+          <w:b/>
+          <w:bCs/>
+          <w:sz w:val="24"/>
+          <w:szCs w:val="24"/>
           <w:lang w:val="en-US"/>
         </w:rPr>
         <w:t>Week 2</w:t>
       </w:r>
-    </w:p>
-    <w:p>
-      <w:pPr>
-        <w:rPr>
-          <w:lang w:val="en-US"/>
-        </w:rPr>
-      </w:pPr>
-      <w:r>
-        <w:rPr>
-          <w:lang w:val="en-US"/>
-        </w:rPr>
-        <w:t>Objective- Use case</w:t>
-      </w:r>
-    </w:p>
-    <w:p>
-      <w:pPr>
-        <w:rPr>
-          <w:lang w:val="en-US"/>
-        </w:rPr>
-      </w:pPr>
-      <w:r>
-        <w:rPr>
-          <w:lang w:val="en-US"/>
-        </w:rPr>
-        <w:t>We made use cases to identify the relationship between the objects in the project and t</w:t>
-      </w:r>
-      <w:r>
-        <w:rPr>
-          <w:lang w:val="en-US"/>
-        </w:rPr>
-        <w:t>o break down the complex problems we might face and simplify the processes we already know.</w:t>
-      </w:r>
-    </w:p>
-    <w:p>
-      <w:pPr>
-        <w:rPr>
-          <w:lang w:val="en-US"/>
-        </w:rPr>
-      </w:pPr>
-      <w:r>
-        <w:rPr>
+      <w:r>
+        <w:rPr>
+          <w:rFonts w:ascii="Times New Roman" w:hAnsi="Times New Roman" w:cs="Times New Roman"/>
+          <w:b/>
+          <w:bCs/>
+          <w:sz w:val="24"/>
+          <w:szCs w:val="24"/>
+          <w:lang w:val="en-US"/>
+        </w:rPr>
+        <w:t xml:space="preserve"> (</w:t>
+      </w:r>
+      <w:r>
+        <w:rPr>
+          <w:rFonts w:ascii="Times New Roman" w:hAnsi="Times New Roman" w:cs="Times New Roman"/>
+          <w:b/>
+          <w:bCs/>
+          <w:sz w:val="24"/>
+          <w:szCs w:val="24"/>
+          <w:lang w:val="en-US"/>
+        </w:rPr>
+        <w:t xml:space="preserve">September </w:t>
+      </w:r>
+      <w:r>
+        <w:rPr>
+          <w:rFonts w:ascii="Times New Roman" w:hAnsi="Times New Roman" w:cs="Times New Roman"/>
+          <w:b/>
+          <w:bCs/>
+          <w:sz w:val="24"/>
+          <w:szCs w:val="24"/>
+          <w:lang w:val="en-US"/>
+        </w:rPr>
+        <w:t>19</w:t>
+      </w:r>
+      <w:r>
+        <w:rPr>
+          <w:rFonts w:ascii="Times New Roman" w:hAnsi="Times New Roman" w:cs="Times New Roman"/>
+          <w:b/>
+          <w:bCs/>
+          <w:sz w:val="24"/>
+          <w:szCs w:val="24"/>
+          <w:vertAlign w:val="superscript"/>
+          <w:lang w:val="en-US"/>
+        </w:rPr>
+        <w:t>th</w:t>
+      </w:r>
+      <w:r>
+        <w:rPr>
+          <w:rFonts w:ascii="Times New Roman" w:hAnsi="Times New Roman" w:cs="Times New Roman"/>
+          <w:b/>
+          <w:bCs/>
+          <w:sz w:val="24"/>
+          <w:szCs w:val="24"/>
+          <w:lang w:val="en-US"/>
+        </w:rPr>
+        <w:t xml:space="preserve"> to 23</w:t>
+      </w:r>
+      <w:r>
+        <w:rPr>
+          <w:rFonts w:ascii="Times New Roman" w:hAnsi="Times New Roman" w:cs="Times New Roman"/>
+          <w:b/>
+          <w:bCs/>
+          <w:sz w:val="24"/>
+          <w:szCs w:val="24"/>
+          <w:vertAlign w:val="superscript"/>
+          <w:lang w:val="en-US"/>
+        </w:rPr>
+        <w:t>rd</w:t>
+      </w:r>
+      <w:r>
+        <w:rPr>
+          <w:rFonts w:ascii="Times New Roman" w:hAnsi="Times New Roman" w:cs="Times New Roman"/>
+          <w:b/>
+          <w:bCs/>
+          <w:sz w:val="24"/>
+          <w:szCs w:val="24"/>
+          <w:lang w:val="en-US"/>
+        </w:rPr>
+        <w:t>)</w:t>
+      </w:r>
+    </w:p>
+    <w:p>
+      <w:pPr>
+        <w:rPr>
+          <w:rFonts w:ascii="Times New Roman" w:hAnsi="Times New Roman" w:cs="Times New Roman"/>
+          <w:sz w:val="24"/>
+          <w:szCs w:val="24"/>
+          <w:lang w:val="en-US"/>
+        </w:rPr>
+      </w:pPr>
+      <w:r>
+        <w:rPr>
+          <w:rFonts w:ascii="Times New Roman" w:hAnsi="Times New Roman" w:cs="Times New Roman"/>
+          <w:b/>
+          <w:bCs/>
+          <w:sz w:val="24"/>
+          <w:szCs w:val="24"/>
+          <w:lang w:val="en-US"/>
+        </w:rPr>
+        <w:t>Agenda:</w:t>
+      </w:r>
+      <w:r>
+        <w:rPr>
+          <w:rFonts w:ascii="Times New Roman" w:hAnsi="Times New Roman" w:cs="Times New Roman"/>
+          <w:sz w:val="24"/>
+          <w:szCs w:val="24"/>
+          <w:lang w:val="en-US"/>
+        </w:rPr>
+        <w:t xml:space="preserve"> Group Project Proposal</w:t>
+      </w:r>
+    </w:p>
+    <w:p>
+      <w:pPr>
+        <w:rPr>
+          <w:rFonts w:ascii="Times New Roman" w:hAnsi="Times New Roman" w:cs="Times New Roman"/>
+          <w:b/>
+          <w:bCs/>
+          <w:i/>
+          <w:iCs/>
+          <w:sz w:val="24"/>
+          <w:szCs w:val="24"/>
+          <w:lang w:val="en-US"/>
+        </w:rPr>
+      </w:pPr>
+      <w:r>
+        <w:rPr>
+          <w:rFonts w:ascii="Times New Roman" w:hAnsi="Times New Roman" w:cs="Times New Roman"/>
+          <w:b/>
+          <w:bCs/>
+          <w:i/>
+          <w:iCs/>
+          <w:sz w:val="24"/>
+          <w:szCs w:val="24"/>
+          <w:lang w:val="en-US"/>
+        </w:rPr>
+        <w:t>Activity</w:t>
+      </w:r>
+    </w:p>
+    <w:p>
+      <w:pPr>
+        <w:rPr>
+          <w:rFonts w:ascii="Times New Roman" w:hAnsi="Times New Roman" w:cs="Times New Roman"/>
+          <w:sz w:val="24"/>
+          <w:szCs w:val="24"/>
+          <w:lang w:val="en-US"/>
+        </w:rPr>
+      </w:pPr>
+      <w:r>
+        <w:rPr>
+          <w:rFonts w:ascii="Times New Roman" w:hAnsi="Times New Roman" w:cs="Times New Roman"/>
+          <w:sz w:val="24"/>
+          <w:szCs w:val="24"/>
+          <w:lang w:val="en-US"/>
+        </w:rPr>
+        <w:t>Our group decided what our project would be about and how it would accomplish a task we thought would be in demand, additionally we laid out the functional and non-functional requirements needed for the project. Furthermore, we discussed who would oversee each task in the making of the project proposal.</w:t>
+      </w:r>
+    </w:p>
+    <w:p>
+      <w:pPr>
+        <w:rPr>
+          <w:rFonts w:ascii="Times New Roman" w:hAnsi="Times New Roman" w:cs="Times New Roman"/>
+          <w:b/>
+          <w:bCs/>
+          <w:i/>
+          <w:iCs/>
+          <w:sz w:val="24"/>
+          <w:szCs w:val="24"/>
+          <w:lang w:val="en-US"/>
+        </w:rPr>
+      </w:pPr>
+      <w:r>
+        <w:rPr>
+          <w:rFonts w:ascii="Times New Roman" w:hAnsi="Times New Roman" w:cs="Times New Roman"/>
+          <w:b/>
+          <w:bCs/>
+          <w:i/>
+          <w:iCs/>
+          <w:sz w:val="24"/>
+          <w:szCs w:val="24"/>
+          <w:lang w:val="en-US"/>
+        </w:rPr>
+        <w:t>Tasks</w:t>
+      </w:r>
+    </w:p>
+    <w:p>
+      <w:pPr>
+        <w:rPr>
+          <w:rFonts w:ascii="Times New Roman" w:hAnsi="Times New Roman" w:cs="Times New Roman"/>
+          <w:sz w:val="24"/>
+          <w:szCs w:val="24"/>
+          <w:lang w:val="en-US"/>
+        </w:rPr>
+      </w:pPr>
+      <w:r>
+        <w:rPr>
+          <w:rFonts w:ascii="Times New Roman" w:hAnsi="Times New Roman" w:cs="Times New Roman"/>
+          <w:sz w:val="24"/>
+          <w:szCs w:val="24"/>
+          <w:lang w:val="en-US"/>
+        </w:rPr>
+        <w:t xml:space="preserve">Requirements </w:t>
+      </w:r>
+      <w:r>
+        <w:rPr>
+          <w:rFonts w:ascii="Times New Roman" w:hAnsi="Times New Roman" w:cs="Times New Roman"/>
+          <w:sz w:val="24"/>
+          <w:szCs w:val="24"/>
+          <w:lang w:val="en-US"/>
+        </w:rPr>
+        <w:t>Gathering (Completed)</w:t>
+      </w:r>
+    </w:p>
+    <w:p>
+      <w:pPr>
+        <w:rPr>
+          <w:rFonts w:ascii="Times New Roman" w:hAnsi="Times New Roman" w:cs="Times New Roman"/>
+          <w:sz w:val="24"/>
+          <w:szCs w:val="24"/>
+          <w:lang w:val="en-US"/>
+        </w:rPr>
+      </w:pPr>
+      <w:r>
+        <w:rPr>
+          <w:rFonts w:ascii="Times New Roman" w:hAnsi="Times New Roman" w:cs="Times New Roman"/>
+          <w:sz w:val="24"/>
+          <w:szCs w:val="24"/>
+          <w:lang w:val="en-US"/>
+        </w:rPr>
+        <w:t>Project Proposal (Ongoing)</w:t>
+      </w:r>
+    </w:p>
+    <w:p>
+      <w:pPr>
+        <w:jc w:val="center"/>
+        <w:rPr>
+          <w:rFonts w:ascii="Times New Roman" w:hAnsi="Times New Roman" w:cs="Times New Roman"/>
+          <w:b/>
+          <w:bCs/>
+          <w:sz w:val="24"/>
+          <w:szCs w:val="24"/>
+          <w:lang w:val="en-US"/>
+        </w:rPr>
+      </w:pPr>
+    </w:p>
+    <w:p>
+      <w:pPr>
+        <w:jc w:val="center"/>
+        <w:rPr>
+          <w:rFonts w:ascii="Times New Roman" w:hAnsi="Times New Roman" w:cs="Times New Roman"/>
+          <w:b/>
+          <w:bCs/>
+          <w:sz w:val="24"/>
+          <w:szCs w:val="24"/>
+          <w:lang w:val="en-US"/>
+        </w:rPr>
+      </w:pPr>
+      <w:r>
+        <w:rPr>
+          <w:rFonts w:ascii="Times New Roman" w:hAnsi="Times New Roman" w:cs="Times New Roman"/>
+          <w:b/>
+          <w:bCs/>
+          <w:sz w:val="24"/>
+          <w:szCs w:val="24"/>
           <w:lang w:val="en-US"/>
         </w:rPr>
         <w:t>Week 3</w:t>
       </w:r>
-    </w:p>
-    <w:p>
-      <w:pPr>
-        <w:rPr>
-          <w:lang w:val="en-US"/>
-        </w:rPr>
-      </w:pPr>
-      <w:r>
-        <w:rPr>
-          <w:lang w:val="en-US"/>
-        </w:rPr>
-        <w:t>Objective-Organization of files</w:t>
-      </w:r>
-    </w:p>
-    <w:p>
-      <w:pPr>
-        <w:rPr>
-          <w:lang w:val="en-US"/>
-        </w:rPr>
-      </w:pPr>
-      <w:r>
-        <w:rPr>
+      <w:r>
+        <w:rPr>
+          <w:rFonts w:ascii="Times New Roman" w:hAnsi="Times New Roman" w:cs="Times New Roman"/>
+          <w:b/>
+          <w:bCs/>
+          <w:sz w:val="24"/>
+          <w:szCs w:val="24"/>
+          <w:lang w:val="en-US"/>
+        </w:rPr>
+        <w:t>(September 26</w:t>
+      </w:r>
+      <w:r>
+        <w:rPr>
+          <w:rFonts w:ascii="Times New Roman" w:hAnsi="Times New Roman" w:cs="Times New Roman"/>
+          <w:b/>
+          <w:bCs/>
+          <w:sz w:val="24"/>
+          <w:szCs w:val="24"/>
+          <w:vertAlign w:val="superscript"/>
+          <w:lang w:val="en-US"/>
+        </w:rPr>
+        <w:t>th</w:t>
+      </w:r>
+      <w:r>
+        <w:rPr>
+          <w:rFonts w:ascii="Times New Roman" w:hAnsi="Times New Roman" w:cs="Times New Roman"/>
+          <w:b/>
+          <w:bCs/>
+          <w:sz w:val="24"/>
+          <w:szCs w:val="24"/>
+          <w:lang w:val="en-US"/>
+        </w:rPr>
+        <w:t xml:space="preserve"> to 30</w:t>
+      </w:r>
+      <w:r>
+        <w:rPr>
+          <w:rFonts w:ascii="Times New Roman" w:hAnsi="Times New Roman" w:cs="Times New Roman"/>
+          <w:b/>
+          <w:bCs/>
+          <w:sz w:val="24"/>
+          <w:szCs w:val="24"/>
+          <w:vertAlign w:val="superscript"/>
+          <w:lang w:val="en-US"/>
+        </w:rPr>
+        <w:t>th</w:t>
+      </w:r>
+      <w:r>
+        <w:rPr>
+          <w:rFonts w:ascii="Times New Roman" w:hAnsi="Times New Roman" w:cs="Times New Roman"/>
+          <w:b/>
+          <w:bCs/>
+          <w:sz w:val="24"/>
+          <w:szCs w:val="24"/>
+          <w:lang w:val="en-US"/>
+        </w:rPr>
+        <w:t>)</w:t>
+      </w:r>
+    </w:p>
+    <w:p>
+      <w:pPr>
+        <w:rPr>
+          <w:rFonts w:ascii="Times New Roman" w:hAnsi="Times New Roman" w:cs="Times New Roman"/>
+          <w:sz w:val="24"/>
+          <w:szCs w:val="24"/>
+          <w:lang w:val="en-US"/>
+        </w:rPr>
+      </w:pPr>
+      <w:r>
+        <w:rPr>
+          <w:rFonts w:ascii="Times New Roman" w:hAnsi="Times New Roman" w:cs="Times New Roman"/>
+          <w:b/>
+          <w:bCs/>
+          <w:sz w:val="24"/>
+          <w:szCs w:val="24"/>
+          <w:lang w:val="en-US"/>
+        </w:rPr>
+        <w:t>Agenda</w:t>
+      </w:r>
+      <w:r>
+        <w:rPr>
+          <w:rFonts w:ascii="Times New Roman" w:hAnsi="Times New Roman" w:cs="Times New Roman"/>
+          <w:b/>
+          <w:bCs/>
+          <w:sz w:val="24"/>
+          <w:szCs w:val="24"/>
+          <w:lang w:val="en-US"/>
+        </w:rPr>
+        <w:t xml:space="preserve">: </w:t>
+      </w:r>
+      <w:r>
+        <w:rPr>
+          <w:rFonts w:ascii="Times New Roman" w:hAnsi="Times New Roman" w:cs="Times New Roman"/>
+          <w:sz w:val="24"/>
+          <w:szCs w:val="24"/>
+          <w:lang w:val="en-US"/>
+        </w:rPr>
+        <w:t>Finalize Group Project Proposal</w:t>
+      </w:r>
+    </w:p>
+    <w:p>
+      <w:pPr>
+        <w:rPr>
+          <w:rFonts w:ascii="Times New Roman" w:hAnsi="Times New Roman" w:cs="Times New Roman"/>
+          <w:b/>
+          <w:bCs/>
+          <w:i/>
+          <w:iCs/>
+          <w:sz w:val="24"/>
+          <w:szCs w:val="24"/>
+          <w:lang w:val="en-US"/>
+        </w:rPr>
+      </w:pPr>
+      <w:r>
+        <w:rPr>
+          <w:rFonts w:ascii="Times New Roman" w:hAnsi="Times New Roman" w:cs="Times New Roman"/>
+          <w:b/>
+          <w:bCs/>
+          <w:i/>
+          <w:iCs/>
+          <w:sz w:val="24"/>
+          <w:szCs w:val="24"/>
+          <w:lang w:val="en-US"/>
+        </w:rPr>
+        <w:t>Activity</w:t>
+      </w:r>
+    </w:p>
+    <w:p>
+      <w:pPr>
+        <w:rPr>
+          <w:rFonts w:ascii="Times New Roman" w:hAnsi="Times New Roman" w:cs="Times New Roman"/>
+          <w:sz w:val="24"/>
+          <w:szCs w:val="24"/>
+          <w:lang w:val="en-US"/>
+        </w:rPr>
+      </w:pPr>
+      <w:r>
+        <w:rPr>
+          <w:rFonts w:ascii="Times New Roman" w:hAnsi="Times New Roman" w:cs="Times New Roman"/>
+          <w:sz w:val="24"/>
+          <w:szCs w:val="24"/>
+          <w:lang w:val="en-US"/>
+        </w:rPr>
+        <w:t xml:space="preserve">The project proposal document was </w:t>
+      </w:r>
+      <w:r>
+        <w:rPr>
+          <w:rFonts w:ascii="Times New Roman" w:hAnsi="Times New Roman" w:cs="Times New Roman"/>
+          <w:sz w:val="24"/>
+          <w:szCs w:val="24"/>
+          <w:lang w:val="en-US"/>
+        </w:rPr>
+        <w:t>formatted,</w:t>
+      </w:r>
+      <w:r>
+        <w:rPr>
+          <w:rFonts w:ascii="Times New Roman" w:hAnsi="Times New Roman" w:cs="Times New Roman"/>
+          <w:sz w:val="24"/>
+          <w:szCs w:val="24"/>
+          <w:lang w:val="en-US"/>
+        </w:rPr>
+        <w:t xml:space="preserve"> and </w:t>
+      </w:r>
+      <w:r>
+        <w:rPr>
+          <w:rFonts w:ascii="Times New Roman" w:hAnsi="Times New Roman" w:cs="Times New Roman"/>
+          <w:sz w:val="24"/>
+          <w:szCs w:val="24"/>
+          <w:lang w:val="en-US"/>
+        </w:rPr>
+        <w:t xml:space="preserve">the contract was designed. </w:t>
+      </w:r>
+    </w:p>
+    <w:p>
+      <w:pPr>
+        <w:rPr>
+          <w:rFonts w:ascii="Times New Roman" w:hAnsi="Times New Roman" w:cs="Times New Roman"/>
+          <w:b/>
+          <w:bCs/>
+          <w:i/>
+          <w:iCs/>
+          <w:sz w:val="24"/>
+          <w:szCs w:val="24"/>
+          <w:lang w:val="en-US"/>
+        </w:rPr>
+      </w:pPr>
+      <w:r>
+        <w:rPr>
+          <w:rFonts w:ascii="Times New Roman" w:hAnsi="Times New Roman" w:cs="Times New Roman"/>
+          <w:b/>
+          <w:bCs/>
+          <w:i/>
+          <w:iCs/>
+          <w:sz w:val="24"/>
+          <w:szCs w:val="24"/>
+          <w:lang w:val="en-US"/>
+        </w:rPr>
+        <w:t>Tasks</w:t>
+      </w:r>
+    </w:p>
+    <w:p>
+      <w:pPr>
+        <w:rPr>
+          <w:rFonts w:ascii="Times New Roman" w:hAnsi="Times New Roman" w:cs="Times New Roman"/>
+          <w:sz w:val="24"/>
+          <w:szCs w:val="24"/>
+          <w:lang w:val="en-US"/>
+        </w:rPr>
+      </w:pPr>
+      <w:r>
+        <w:rPr>
+          <w:rFonts w:ascii="Times New Roman" w:hAnsi="Times New Roman" w:cs="Times New Roman"/>
+          <w:sz w:val="24"/>
+          <w:szCs w:val="24"/>
+          <w:lang w:val="en-US"/>
+        </w:rPr>
+        <w:t>Project Proposal (Completed)</w:t>
+      </w:r>
+    </w:p>
+    <w:p>
+      <w:pPr>
+        <w:rPr>
+          <w:rFonts w:ascii="Times New Roman" w:hAnsi="Times New Roman" w:cs="Times New Roman"/>
+          <w:sz w:val="24"/>
+          <w:szCs w:val="24"/>
+          <w:lang w:val="en-US"/>
+        </w:rPr>
+      </w:pPr>
+    </w:p>
+    <w:p>
+      <w:pPr>
+        <w:jc w:val="center"/>
+        <w:rPr>
+          <w:rFonts w:ascii="Times New Roman" w:hAnsi="Times New Roman" w:cs="Times New Roman"/>
+          <w:b/>
+          <w:bCs/>
+          <w:sz w:val="24"/>
+          <w:szCs w:val="24"/>
+          <w:lang w:val="en-US"/>
+        </w:rPr>
+      </w:pPr>
+    </w:p>
+    <w:p>
+      <w:pPr>
+        <w:jc w:val="center"/>
+        <w:rPr>
+          <w:rFonts w:ascii="Times New Roman" w:hAnsi="Times New Roman" w:cs="Times New Roman"/>
+          <w:b/>
+          <w:bCs/>
+          <w:sz w:val="24"/>
+          <w:szCs w:val="24"/>
+          <w:lang w:val="en-US"/>
+        </w:rPr>
+      </w:pPr>
+      <w:r>
+        <w:rPr>
+          <w:rFonts w:ascii="Times New Roman" w:hAnsi="Times New Roman" w:cs="Times New Roman"/>
+          <w:b/>
+          <w:bCs/>
+          <w:sz w:val="24"/>
+          <w:szCs w:val="24"/>
+          <w:lang w:val="en-US"/>
+        </w:rPr>
+        <w:t>Week 4</w:t>
+      </w:r>
+      <w:r>
+        <w:rPr>
+          <w:rFonts w:ascii="Times New Roman" w:hAnsi="Times New Roman" w:cs="Times New Roman"/>
+          <w:b/>
+          <w:bCs/>
+          <w:sz w:val="24"/>
+          <w:szCs w:val="24"/>
+          <w:lang w:val="en-US"/>
+        </w:rPr>
+        <w:t xml:space="preserve">(October </w:t>
+      </w:r>
+      <w:r>
+        <w:rPr>
+          <w:rFonts w:ascii="Times New Roman" w:hAnsi="Times New Roman" w:cs="Times New Roman"/>
+          <w:b/>
+          <w:bCs/>
+          <w:sz w:val="24"/>
+          <w:szCs w:val="24"/>
+          <w:lang w:val="en-US"/>
+        </w:rPr>
+        <w:t>3</w:t>
+      </w:r>
+      <w:r>
+        <w:rPr>
+          <w:rFonts w:ascii="Times New Roman" w:hAnsi="Times New Roman" w:cs="Times New Roman"/>
+          <w:b/>
+          <w:bCs/>
+          <w:sz w:val="24"/>
+          <w:szCs w:val="24"/>
+          <w:vertAlign w:val="superscript"/>
+          <w:lang w:val="en-US"/>
+        </w:rPr>
+        <w:t>rd</w:t>
+      </w:r>
+      <w:r>
+        <w:rPr>
+          <w:rFonts w:ascii="Times New Roman" w:hAnsi="Times New Roman" w:cs="Times New Roman"/>
+          <w:b/>
+          <w:bCs/>
+          <w:sz w:val="24"/>
+          <w:szCs w:val="24"/>
+          <w:lang w:val="en-US"/>
+        </w:rPr>
+        <w:t xml:space="preserve"> to 7</w:t>
+      </w:r>
+      <w:r>
+        <w:rPr>
+          <w:rFonts w:ascii="Times New Roman" w:hAnsi="Times New Roman" w:cs="Times New Roman"/>
+          <w:b/>
+          <w:bCs/>
+          <w:sz w:val="24"/>
+          <w:szCs w:val="24"/>
+          <w:vertAlign w:val="superscript"/>
+          <w:lang w:val="en-US"/>
+        </w:rPr>
+        <w:t>th</w:t>
+      </w:r>
+      <w:r>
+        <w:rPr>
+          <w:rFonts w:ascii="Times New Roman" w:hAnsi="Times New Roman" w:cs="Times New Roman"/>
+          <w:b/>
+          <w:bCs/>
+          <w:sz w:val="24"/>
+          <w:szCs w:val="24"/>
+          <w:lang w:val="en-US"/>
+        </w:rPr>
+        <w:t>)</w:t>
+      </w:r>
+    </w:p>
+    <w:p>
+      <w:pPr>
+        <w:rPr>
+          <w:rFonts w:ascii="Times New Roman" w:hAnsi="Times New Roman" w:cs="Times New Roman"/>
+          <w:sz w:val="24"/>
+          <w:szCs w:val="24"/>
+          <w:lang w:val="en-US"/>
+        </w:rPr>
+      </w:pPr>
+      <w:r>
+        <w:rPr>
+          <w:rFonts w:ascii="Times New Roman" w:hAnsi="Times New Roman" w:cs="Times New Roman"/>
+          <w:b/>
+          <w:bCs/>
+          <w:sz w:val="24"/>
+          <w:szCs w:val="24"/>
+          <w:lang w:val="en-US"/>
+        </w:rPr>
+        <w:t>Agenda:</w:t>
+      </w:r>
+      <w:r>
+        <w:rPr>
+          <w:rFonts w:ascii="Times New Roman" w:hAnsi="Times New Roman" w:cs="Times New Roman"/>
+          <w:sz w:val="24"/>
+          <w:szCs w:val="24"/>
           <w:lang w:val="en-US"/>
         </w:rPr>
         <w:t xml:space="preserve"> </w:t>
       </w:r>
       <w:r>
         <w:rPr>
-          <w:lang w:val="en-US"/>
-        </w:rPr>
-        <w:t>Week 4</w:t>
-      </w:r>
-    </w:p>
-    <w:p>
-      <w:pPr>
-        <w:rPr>
-          <w:lang w:val="en-US"/>
-        </w:rPr>
-      </w:pPr>
-      <w:r>
-        <w:rPr>
-          <w:lang w:val="en-US"/>
-        </w:rPr>
-        <w:t>Objective-</w:t>
-      </w:r>
-      <w:r>
-        <w:rPr>
+          <w:rFonts w:ascii="Times New Roman" w:hAnsi="Times New Roman" w:cs="Times New Roman"/>
+          <w:sz w:val="24"/>
+          <w:szCs w:val="24"/>
+          <w:lang w:val="en-US"/>
+        </w:rPr>
+        <w:t>U</w:t>
+      </w:r>
+      <w:r>
+        <w:rPr>
+          <w:rFonts w:ascii="Times New Roman" w:hAnsi="Times New Roman" w:cs="Times New Roman"/>
+          <w:sz w:val="24"/>
+          <w:szCs w:val="24"/>
+          <w:lang w:val="en-US"/>
+        </w:rPr>
+        <w:t xml:space="preserve">se </w:t>
+      </w:r>
+      <w:r>
+        <w:rPr>
+          <w:rFonts w:ascii="Times New Roman" w:hAnsi="Times New Roman" w:cs="Times New Roman"/>
+          <w:sz w:val="24"/>
+          <w:szCs w:val="24"/>
+          <w:lang w:val="en-US"/>
+        </w:rPr>
+        <w:t>C</w:t>
+      </w:r>
+      <w:r>
+        <w:rPr>
+          <w:rFonts w:ascii="Times New Roman" w:hAnsi="Times New Roman" w:cs="Times New Roman"/>
+          <w:sz w:val="24"/>
+          <w:szCs w:val="24"/>
+          <w:lang w:val="en-US"/>
+        </w:rPr>
+        <w:t>ase</w:t>
+      </w:r>
+      <w:r>
+        <w:rPr>
+          <w:rFonts w:ascii="Times New Roman" w:hAnsi="Times New Roman" w:cs="Times New Roman"/>
+          <w:sz w:val="24"/>
+          <w:szCs w:val="24"/>
+          <w:lang w:val="en-US"/>
+        </w:rPr>
+        <w:t>s</w:t>
+      </w:r>
+      <w:r>
+        <w:rPr>
+          <w:rFonts w:ascii="Times New Roman" w:hAnsi="Times New Roman" w:cs="Times New Roman"/>
+          <w:sz w:val="24"/>
+          <w:szCs w:val="24"/>
           <w:lang w:val="en-US"/>
         </w:rPr>
         <w:t xml:space="preserve"> </w:t>
       </w:r>
-      <w:r>
-        <w:rPr>
-          <w:lang w:val="en-US"/>
-        </w:rPr>
-        <w:t xml:space="preserve">Continuation </w:t>
-      </w:r>
-      <w:r>
-        <w:rPr>
-          <w:lang w:val="en-US"/>
-        </w:rPr>
-        <w:t xml:space="preserve">of </w:t>
-      </w:r>
-      <w:r>
-        <w:rPr>
-          <w:lang w:val="en-US"/>
-        </w:rPr>
-        <w:t>use case</w:t>
-      </w:r>
-    </w:p>
-    <w:p>
-      <w:pPr>
-        <w:rPr>
-          <w:lang w:val="en-US"/>
-        </w:rPr>
-      </w:pPr>
-      <w:r>
-        <w:rPr>
+    </w:p>
+    <w:p>
+      <w:pPr>
+        <w:rPr>
+          <w:rFonts w:ascii="Times New Roman" w:hAnsi="Times New Roman" w:cs="Times New Roman"/>
+          <w:sz w:val="24"/>
+          <w:szCs w:val="24"/>
+          <w:lang w:val="en-US"/>
+        </w:rPr>
+      </w:pPr>
+      <w:r>
+        <w:rPr>
+          <w:rFonts w:ascii="Times New Roman" w:hAnsi="Times New Roman" w:cs="Times New Roman"/>
+          <w:b/>
+          <w:bCs/>
+          <w:i/>
+          <w:iCs/>
+          <w:sz w:val="24"/>
+          <w:szCs w:val="24"/>
+          <w:lang w:val="en-US"/>
+        </w:rPr>
+        <w:t>Activity</w:t>
+      </w:r>
+    </w:p>
+    <w:p>
+      <w:pPr>
+        <w:rPr>
+          <w:rFonts w:ascii="Times New Roman" w:hAnsi="Times New Roman" w:cs="Times New Roman"/>
+          <w:sz w:val="24"/>
+          <w:szCs w:val="24"/>
+          <w:lang w:val="en-US"/>
+        </w:rPr>
+      </w:pPr>
+      <w:r>
+        <w:rPr>
+          <w:rFonts w:ascii="Times New Roman" w:hAnsi="Times New Roman" w:cs="Times New Roman"/>
+          <w:sz w:val="24"/>
+          <w:szCs w:val="24"/>
+          <w:lang w:val="en-US"/>
+        </w:rPr>
+        <w:t xml:space="preserve">Each individual member began work on two use cases each based on </w:t>
+      </w:r>
+      <w:r>
+        <w:rPr>
+          <w:rFonts w:ascii="Times New Roman" w:hAnsi="Times New Roman" w:cs="Times New Roman"/>
+          <w:sz w:val="24"/>
+          <w:szCs w:val="24"/>
+          <w:lang w:val="en-US"/>
+        </w:rPr>
+        <w:t>the requirements highlighted in the project proposal.</w:t>
+      </w:r>
+      <w:r>
+        <w:rPr>
+          <w:rFonts w:ascii="Times New Roman" w:hAnsi="Times New Roman" w:cs="Times New Roman"/>
+          <w:sz w:val="24"/>
+          <w:szCs w:val="24"/>
+          <w:lang w:val="en-US"/>
+        </w:rPr>
+        <w:t xml:space="preserve"> </w:t>
+      </w:r>
+    </w:p>
+    <w:p>
+      <w:pPr>
+        <w:rPr>
+          <w:rFonts w:ascii="Times New Roman" w:hAnsi="Times New Roman" w:cs="Times New Roman"/>
+          <w:sz w:val="24"/>
+          <w:szCs w:val="24"/>
+          <w:lang w:val="en-US"/>
+        </w:rPr>
+      </w:pPr>
+      <w:r>
+        <w:rPr>
+          <w:rFonts w:ascii="Times New Roman" w:hAnsi="Times New Roman" w:cs="Times New Roman"/>
+          <w:b/>
+          <w:bCs/>
+          <w:i/>
+          <w:iCs/>
+          <w:sz w:val="24"/>
+          <w:szCs w:val="24"/>
+          <w:lang w:val="en-US"/>
+        </w:rPr>
+        <w:lastRenderedPageBreak/>
+        <w:t>Tasks</w:t>
+      </w:r>
+    </w:p>
+    <w:p>
+      <w:pPr>
+        <w:rPr>
+          <w:rFonts w:ascii="Times New Roman" w:hAnsi="Times New Roman" w:cs="Times New Roman"/>
+          <w:sz w:val="24"/>
+          <w:szCs w:val="24"/>
+          <w:lang w:val="en-US"/>
+        </w:rPr>
+      </w:pPr>
+      <w:r>
+        <w:rPr>
+          <w:rFonts w:ascii="Times New Roman" w:hAnsi="Times New Roman" w:cs="Times New Roman"/>
+          <w:sz w:val="24"/>
+          <w:szCs w:val="24"/>
+          <w:lang w:val="en-US"/>
+        </w:rPr>
+        <w:t>Use Case Diagrams (Ongoing)</w:t>
+      </w:r>
+    </w:p>
+    <w:p>
+      <w:pPr>
+        <w:rPr>
+          <w:rFonts w:ascii="Times New Roman" w:hAnsi="Times New Roman" w:cs="Times New Roman"/>
+          <w:sz w:val="24"/>
+          <w:szCs w:val="24"/>
+          <w:lang w:val="en-US"/>
+        </w:rPr>
+      </w:pPr>
+    </w:p>
+    <w:p>
+      <w:pPr>
+        <w:jc w:val="center"/>
+        <w:rPr>
+          <w:rFonts w:ascii="Times New Roman" w:hAnsi="Times New Roman" w:cs="Times New Roman"/>
+          <w:b/>
+          <w:bCs/>
+          <w:sz w:val="24"/>
+          <w:szCs w:val="24"/>
+          <w:lang w:val="en-US"/>
+        </w:rPr>
+      </w:pPr>
+      <w:r>
+        <w:rPr>
+          <w:rFonts w:ascii="Times New Roman" w:hAnsi="Times New Roman" w:cs="Times New Roman"/>
+          <w:b/>
+          <w:bCs/>
+          <w:sz w:val="24"/>
+          <w:szCs w:val="24"/>
           <w:lang w:val="en-US"/>
         </w:rPr>
         <w:t>Week 5</w:t>
       </w:r>
-    </w:p>
-    <w:p>
-      <w:pPr>
-        <w:rPr>
-          <w:lang w:val="en-US"/>
-        </w:rPr>
-      </w:pPr>
-      <w:r>
-        <w:rPr>
-          <w:lang w:val="en-US"/>
-        </w:rPr>
-        <w:t>Objective-</w:t>
-      </w:r>
-      <w:r>
-        <w:rPr>
+      <w:r>
+        <w:rPr>
+          <w:rFonts w:ascii="Times New Roman" w:hAnsi="Times New Roman" w:cs="Times New Roman"/>
+          <w:b/>
+          <w:bCs/>
+          <w:sz w:val="24"/>
+          <w:szCs w:val="24"/>
+          <w:lang w:val="en-US"/>
+        </w:rPr>
+        <w:t>(October 10</w:t>
+      </w:r>
+      <w:r>
+        <w:rPr>
+          <w:rFonts w:ascii="Times New Roman" w:hAnsi="Times New Roman" w:cs="Times New Roman"/>
+          <w:b/>
+          <w:bCs/>
+          <w:sz w:val="24"/>
+          <w:szCs w:val="24"/>
+          <w:vertAlign w:val="superscript"/>
+          <w:lang w:val="en-US"/>
+        </w:rPr>
+        <w:t>th</w:t>
+      </w:r>
+      <w:r>
+        <w:rPr>
+          <w:rFonts w:ascii="Times New Roman" w:hAnsi="Times New Roman" w:cs="Times New Roman"/>
+          <w:b/>
+          <w:bCs/>
+          <w:sz w:val="24"/>
+          <w:szCs w:val="24"/>
+          <w:lang w:val="en-US"/>
+        </w:rPr>
+        <w:t xml:space="preserve"> to 14</w:t>
+      </w:r>
+      <w:r>
+        <w:rPr>
+          <w:rFonts w:ascii="Times New Roman" w:hAnsi="Times New Roman" w:cs="Times New Roman"/>
+          <w:b/>
+          <w:bCs/>
+          <w:sz w:val="24"/>
+          <w:szCs w:val="24"/>
+          <w:vertAlign w:val="superscript"/>
+          <w:lang w:val="en-US"/>
+        </w:rPr>
+        <w:t>th</w:t>
+      </w:r>
+      <w:r>
+        <w:rPr>
+          <w:rFonts w:ascii="Times New Roman" w:hAnsi="Times New Roman" w:cs="Times New Roman"/>
+          <w:b/>
+          <w:bCs/>
+          <w:sz w:val="24"/>
+          <w:szCs w:val="24"/>
+          <w:lang w:val="en-US"/>
+        </w:rPr>
+        <w:t>)</w:t>
+      </w:r>
+    </w:p>
+    <w:p>
+      <w:pPr>
+        <w:rPr>
+          <w:rFonts w:ascii="Times New Roman" w:hAnsi="Times New Roman" w:cs="Times New Roman"/>
+          <w:sz w:val="24"/>
+          <w:szCs w:val="24"/>
+          <w:lang w:val="en-US"/>
+        </w:rPr>
+      </w:pPr>
+      <w:r>
+        <w:rPr>
+          <w:rFonts w:ascii="Times New Roman" w:hAnsi="Times New Roman" w:cs="Times New Roman"/>
+          <w:b/>
+          <w:bCs/>
+          <w:sz w:val="24"/>
+          <w:szCs w:val="24"/>
+          <w:lang w:val="en-US"/>
+        </w:rPr>
+        <w:t>Agenda:</w:t>
+      </w:r>
+      <w:r>
+        <w:rPr>
+          <w:rFonts w:ascii="Times New Roman" w:hAnsi="Times New Roman" w:cs="Times New Roman"/>
+          <w:sz w:val="24"/>
+          <w:szCs w:val="24"/>
           <w:lang w:val="en-US"/>
         </w:rPr>
         <w:t xml:space="preserve"> </w:t>
       </w:r>
       <w:r>
         <w:rPr>
+          <w:rFonts w:ascii="Times New Roman" w:hAnsi="Times New Roman" w:cs="Times New Roman"/>
+          <w:sz w:val="24"/>
+          <w:szCs w:val="24"/>
           <w:lang w:val="en-US"/>
         </w:rPr>
         <w:t xml:space="preserve">Checkup meeting </w:t>
@@ -229,36 +1246,243 @@
     <w:p>
       <w:pPr>
         <w:rPr>
-          <w:lang w:val="en-US"/>
-        </w:rPr>
-      </w:pPr>
-      <w:r>
-        <w:rPr>
+          <w:rFonts w:ascii="Times New Roman" w:hAnsi="Times New Roman" w:cs="Times New Roman"/>
+          <w:b/>
+          <w:bCs/>
+          <w:i/>
+          <w:iCs/>
+          <w:sz w:val="24"/>
+          <w:szCs w:val="24"/>
+          <w:lang w:val="en-US"/>
+        </w:rPr>
+      </w:pPr>
+      <w:r>
+        <w:rPr>
+          <w:rFonts w:ascii="Times New Roman" w:hAnsi="Times New Roman" w:cs="Times New Roman"/>
+          <w:b/>
+          <w:bCs/>
+          <w:i/>
+          <w:iCs/>
+          <w:sz w:val="24"/>
+          <w:szCs w:val="24"/>
+          <w:lang w:val="en-US"/>
+        </w:rPr>
+        <w:t>Activity</w:t>
+      </w:r>
+    </w:p>
+    <w:p>
+      <w:pPr>
+        <w:rPr>
+          <w:rFonts w:ascii="Times New Roman" w:hAnsi="Times New Roman" w:cs="Times New Roman"/>
+          <w:sz w:val="24"/>
+          <w:szCs w:val="24"/>
+          <w:lang w:val="en-US"/>
+        </w:rPr>
+      </w:pPr>
+      <w:r>
+        <w:rPr>
+          <w:rFonts w:ascii="Times New Roman" w:hAnsi="Times New Roman" w:cs="Times New Roman"/>
+          <w:sz w:val="24"/>
+          <w:szCs w:val="24"/>
+          <w:lang w:val="en-US"/>
+        </w:rPr>
+        <w:t>A meeting was held to check progress</w:t>
+      </w:r>
+      <w:r>
+        <w:rPr>
+          <w:rFonts w:ascii="Times New Roman" w:hAnsi="Times New Roman" w:cs="Times New Roman"/>
+          <w:sz w:val="24"/>
+          <w:szCs w:val="24"/>
+          <w:lang w:val="en-US"/>
+        </w:rPr>
+        <w:t xml:space="preserve"> on tasks being done.</w:t>
+      </w:r>
+    </w:p>
+    <w:p>
+      <w:pPr>
+        <w:rPr>
+          <w:rFonts w:ascii="Times New Roman" w:hAnsi="Times New Roman" w:cs="Times New Roman"/>
+          <w:b/>
+          <w:bCs/>
+          <w:i/>
+          <w:iCs/>
+          <w:sz w:val="24"/>
+          <w:szCs w:val="24"/>
+          <w:lang w:val="en-US"/>
+        </w:rPr>
+      </w:pPr>
+      <w:r>
+        <w:rPr>
+          <w:rFonts w:ascii="Times New Roman" w:hAnsi="Times New Roman" w:cs="Times New Roman"/>
+          <w:b/>
+          <w:bCs/>
+          <w:i/>
+          <w:iCs/>
+          <w:sz w:val="24"/>
+          <w:szCs w:val="24"/>
+          <w:lang w:val="en-US"/>
+        </w:rPr>
+        <w:t>Tasks</w:t>
+      </w:r>
+      <w:r>
+        <w:rPr>
+          <w:rFonts w:ascii="Times New Roman" w:hAnsi="Times New Roman" w:cs="Times New Roman"/>
+          <w:b/>
+          <w:bCs/>
+          <w:i/>
+          <w:iCs/>
+          <w:sz w:val="24"/>
+          <w:szCs w:val="24"/>
+          <w:lang w:val="en-US"/>
+        </w:rPr>
+        <w:t xml:space="preserve"> </w:t>
+      </w:r>
+    </w:p>
+    <w:p>
+      <w:pPr>
+        <w:rPr>
+          <w:rFonts w:ascii="Times New Roman" w:hAnsi="Times New Roman" w:cs="Times New Roman"/>
+          <w:sz w:val="24"/>
+          <w:szCs w:val="24"/>
+          <w:lang w:val="en-US"/>
+        </w:rPr>
+      </w:pPr>
+      <w:r>
+        <w:rPr>
+          <w:rFonts w:ascii="Times New Roman" w:hAnsi="Times New Roman" w:cs="Times New Roman"/>
+          <w:sz w:val="24"/>
+          <w:szCs w:val="24"/>
+          <w:lang w:val="en-US"/>
+        </w:rPr>
+        <w:t>Use Case Diagrams (Ongoing)</w:t>
+      </w:r>
+    </w:p>
+    <w:p>
+      <w:pPr>
+        <w:jc w:val="center"/>
+        <w:rPr>
+          <w:rFonts w:ascii="Times New Roman" w:hAnsi="Times New Roman" w:cs="Times New Roman"/>
+          <w:b/>
+          <w:bCs/>
+          <w:sz w:val="24"/>
+          <w:szCs w:val="24"/>
+          <w:lang w:val="en-US"/>
+        </w:rPr>
+      </w:pPr>
+      <w:r>
+        <w:rPr>
+          <w:rFonts w:ascii="Times New Roman" w:hAnsi="Times New Roman" w:cs="Times New Roman"/>
+          <w:b/>
+          <w:bCs/>
+          <w:sz w:val="24"/>
+          <w:szCs w:val="24"/>
           <w:lang w:val="en-US"/>
         </w:rPr>
         <w:t>Week 6</w:t>
       </w:r>
-    </w:p>
-    <w:p>
-      <w:pPr>
-        <w:rPr>
-          <w:lang w:val="en-US"/>
-        </w:rPr>
-      </w:pPr>
-      <w:r>
-        <w:rPr>
-          <w:lang w:val="en-US"/>
-        </w:rPr>
-        <w:t>Objective-</w:t>
-      </w:r>
-      <w:r>
-        <w:rPr>
+      <w:r>
+        <w:rPr>
+          <w:rFonts w:ascii="Times New Roman" w:hAnsi="Times New Roman" w:cs="Times New Roman"/>
+          <w:b/>
+          <w:bCs/>
+          <w:sz w:val="24"/>
+          <w:szCs w:val="24"/>
+          <w:lang w:val="en-US"/>
+        </w:rPr>
+        <w:t>(October</w:t>
+      </w:r>
+      <w:r>
+        <w:rPr>
+          <w:rFonts w:ascii="Times New Roman" w:hAnsi="Times New Roman" w:cs="Times New Roman"/>
+          <w:b/>
+          <w:bCs/>
+          <w:sz w:val="24"/>
+          <w:szCs w:val="24"/>
+          <w:lang w:val="en-US"/>
+        </w:rPr>
+        <w:t xml:space="preserve"> 17</w:t>
+      </w:r>
+      <w:r>
+        <w:rPr>
+          <w:rFonts w:ascii="Times New Roman" w:hAnsi="Times New Roman" w:cs="Times New Roman"/>
+          <w:b/>
+          <w:bCs/>
+          <w:sz w:val="24"/>
+          <w:szCs w:val="24"/>
+          <w:vertAlign w:val="superscript"/>
+          <w:lang w:val="en-US"/>
+        </w:rPr>
+        <w:t>th</w:t>
+      </w:r>
+      <w:r>
+        <w:rPr>
+          <w:rFonts w:ascii="Times New Roman" w:hAnsi="Times New Roman" w:cs="Times New Roman"/>
+          <w:b/>
+          <w:bCs/>
+          <w:sz w:val="24"/>
+          <w:szCs w:val="24"/>
+          <w:lang w:val="en-US"/>
+        </w:rPr>
+        <w:t xml:space="preserve"> to 21</w:t>
+      </w:r>
+      <w:r>
+        <w:rPr>
+          <w:rFonts w:ascii="Times New Roman" w:hAnsi="Times New Roman" w:cs="Times New Roman"/>
+          <w:b/>
+          <w:bCs/>
+          <w:sz w:val="24"/>
+          <w:szCs w:val="24"/>
+          <w:vertAlign w:val="superscript"/>
+          <w:lang w:val="en-US"/>
+        </w:rPr>
+        <w:t>st</w:t>
+      </w:r>
+      <w:r>
+        <w:rPr>
+          <w:rFonts w:ascii="Times New Roman" w:hAnsi="Times New Roman" w:cs="Times New Roman"/>
+          <w:b/>
+          <w:bCs/>
+          <w:sz w:val="24"/>
+          <w:szCs w:val="24"/>
+          <w:lang w:val="en-US"/>
+        </w:rPr>
+        <w:t>)</w:t>
+      </w:r>
+    </w:p>
+    <w:p>
+      <w:pPr>
+        <w:rPr>
+          <w:rFonts w:ascii="Times New Roman" w:hAnsi="Times New Roman" w:cs="Times New Roman"/>
+          <w:sz w:val="24"/>
+          <w:szCs w:val="24"/>
+          <w:lang w:val="en-US"/>
+        </w:rPr>
+      </w:pPr>
+      <w:r>
+        <w:rPr>
+          <w:rFonts w:ascii="Times New Roman" w:hAnsi="Times New Roman" w:cs="Times New Roman"/>
+          <w:b/>
+          <w:bCs/>
+          <w:sz w:val="24"/>
+          <w:szCs w:val="24"/>
+          <w:lang w:val="en-US"/>
+        </w:rPr>
+        <w:t>Agenda:</w:t>
+      </w:r>
+      <w:r>
+        <w:rPr>
+          <w:rFonts w:ascii="Times New Roman" w:hAnsi="Times New Roman" w:cs="Times New Roman"/>
+          <w:sz w:val="24"/>
+          <w:szCs w:val="24"/>
           <w:lang w:val="en-US"/>
         </w:rPr>
         <w:t xml:space="preserve"> </w:t>
       </w:r>
       <w:r>
         <w:rPr>
+          <w:rFonts w:ascii="Times New Roman" w:hAnsi="Times New Roman" w:cs="Times New Roman"/>
+          <w:sz w:val="24"/>
+          <w:szCs w:val="24"/>
           <w:lang w:val="en-US"/>
         </w:rPr>
         <w:t>Discuss plans and design</w:t>
@@ -267,45 +1491,397 @@
     <w:p>
       <w:pPr>
         <w:rPr>
-          <w:lang w:val="en-US"/>
-        </w:rPr>
-      </w:pPr>
-      <w:r>
-        <w:rPr>
+          <w:rFonts w:ascii="Times New Roman" w:hAnsi="Times New Roman" w:cs="Times New Roman"/>
+          <w:b/>
+          <w:bCs/>
+          <w:i/>
+          <w:iCs/>
+          <w:sz w:val="24"/>
+          <w:szCs w:val="24"/>
+          <w:lang w:val="en-US"/>
+        </w:rPr>
+      </w:pPr>
+      <w:r>
+        <w:rPr>
+          <w:rFonts w:ascii="Times New Roman" w:hAnsi="Times New Roman" w:cs="Times New Roman"/>
+          <w:b/>
+          <w:bCs/>
+          <w:i/>
+          <w:iCs/>
+          <w:sz w:val="24"/>
+          <w:szCs w:val="24"/>
+          <w:lang w:val="en-US"/>
+        </w:rPr>
+        <w:t>Activity</w:t>
+      </w:r>
+    </w:p>
+    <w:p>
+      <w:pPr>
+        <w:rPr>
+          <w:rFonts w:ascii="Times New Roman" w:hAnsi="Times New Roman" w:cs="Times New Roman"/>
+          <w:sz w:val="24"/>
+          <w:szCs w:val="24"/>
+          <w:lang w:val="en-US"/>
+        </w:rPr>
+      </w:pPr>
+      <w:r>
+        <w:rPr>
+          <w:rFonts w:ascii="Times New Roman" w:hAnsi="Times New Roman" w:cs="Times New Roman"/>
+          <w:sz w:val="24"/>
+          <w:szCs w:val="24"/>
+          <w:lang w:val="en-US"/>
+        </w:rPr>
+        <w:t xml:space="preserve">A small meeting was held to discuss ideas on design of the </w:t>
+      </w:r>
+      <w:r>
+        <w:rPr>
+          <w:rFonts w:ascii="Times New Roman" w:hAnsi="Times New Roman" w:cs="Times New Roman"/>
+          <w:sz w:val="24"/>
+          <w:szCs w:val="24"/>
+          <w:lang w:val="en-US"/>
+        </w:rPr>
+        <w:t>interface. Various features planned to be implemented and overall design was mainly discussed.</w:t>
+      </w:r>
+    </w:p>
+    <w:p>
+      <w:pPr>
+        <w:rPr>
+          <w:rFonts w:ascii="Times New Roman" w:hAnsi="Times New Roman" w:cs="Times New Roman"/>
+          <w:b/>
+          <w:bCs/>
+          <w:i/>
+          <w:iCs/>
+          <w:sz w:val="24"/>
+          <w:szCs w:val="24"/>
+          <w:lang w:val="en-US"/>
+        </w:rPr>
+      </w:pPr>
+      <w:r>
+        <w:rPr>
+          <w:rFonts w:ascii="Times New Roman" w:hAnsi="Times New Roman" w:cs="Times New Roman"/>
+          <w:b/>
+          <w:bCs/>
+          <w:i/>
+          <w:iCs/>
+          <w:sz w:val="24"/>
+          <w:szCs w:val="24"/>
+          <w:lang w:val="en-US"/>
+        </w:rPr>
+        <w:t>Tasks</w:t>
+      </w:r>
+    </w:p>
+    <w:p>
+      <w:pPr>
+        <w:rPr>
+          <w:rFonts w:ascii="Times New Roman" w:hAnsi="Times New Roman" w:cs="Times New Roman"/>
+          <w:sz w:val="24"/>
+          <w:szCs w:val="24"/>
+          <w:lang w:val="en-US"/>
+        </w:rPr>
+      </w:pPr>
+      <w:r>
+        <w:rPr>
+          <w:rFonts w:ascii="Times New Roman" w:hAnsi="Times New Roman" w:cs="Times New Roman"/>
+          <w:sz w:val="24"/>
+          <w:szCs w:val="24"/>
+          <w:lang w:val="en-US"/>
+        </w:rPr>
+        <w:t>Use Case Diagrams (75% Complete)</w:t>
+      </w:r>
+    </w:p>
+    <w:p>
+      <w:pPr>
+        <w:jc w:val="center"/>
+        <w:rPr>
+          <w:rFonts w:ascii="Times New Roman" w:hAnsi="Times New Roman" w:cs="Times New Roman"/>
+          <w:b/>
+          <w:bCs/>
+          <w:sz w:val="24"/>
+          <w:szCs w:val="24"/>
+          <w:lang w:val="en-US"/>
+        </w:rPr>
+      </w:pPr>
+      <w:r>
+        <w:rPr>
+          <w:rFonts w:ascii="Times New Roman" w:hAnsi="Times New Roman" w:cs="Times New Roman"/>
+          <w:b/>
+          <w:bCs/>
+          <w:sz w:val="24"/>
+          <w:szCs w:val="24"/>
           <w:lang w:val="en-US"/>
         </w:rPr>
         <w:t>Week 7</w:t>
       </w:r>
-    </w:p>
-    <w:p>
-      <w:pPr>
-        <w:rPr>
-          <w:lang w:val="en-US"/>
-        </w:rPr>
-      </w:pPr>
-      <w:r>
-        <w:rPr>
-          <w:lang w:val="en-US"/>
-        </w:rPr>
-        <w:t>Objective-Sequence diagram</w:t>
-      </w:r>
-    </w:p>
-    <w:p>
-      <w:pPr>
-        <w:rPr>
-          <w:lang w:val="en-US"/>
-        </w:rPr>
-      </w:pPr>
-      <w:r>
-        <w:rPr>
-          <w:lang w:val="en-US"/>
-        </w:rPr>
-        <w:t>We made a sequence diagrams based on our use cases to further simplify the process of our project.</w:t>
-      </w:r>
-    </w:p>
-    <w:p>
-      <w:pPr>
-        <w:rPr>
+      <w:r>
+        <w:rPr>
+          <w:rFonts w:ascii="Times New Roman" w:hAnsi="Times New Roman" w:cs="Times New Roman"/>
+          <w:b/>
+          <w:bCs/>
+          <w:sz w:val="24"/>
+          <w:szCs w:val="24"/>
+          <w:lang w:val="en-US"/>
+        </w:rPr>
+        <w:t xml:space="preserve">(October </w:t>
+      </w:r>
+      <w:r>
+        <w:rPr>
+          <w:rFonts w:ascii="Times New Roman" w:hAnsi="Times New Roman" w:cs="Times New Roman"/>
+          <w:b/>
+          <w:bCs/>
+          <w:sz w:val="24"/>
+          <w:szCs w:val="24"/>
+          <w:lang w:val="en-US"/>
+        </w:rPr>
+        <w:t>24</w:t>
+      </w:r>
+      <w:r>
+        <w:rPr>
+          <w:rFonts w:ascii="Times New Roman" w:hAnsi="Times New Roman" w:cs="Times New Roman"/>
+          <w:b/>
+          <w:bCs/>
+          <w:sz w:val="24"/>
+          <w:szCs w:val="24"/>
+          <w:vertAlign w:val="superscript"/>
+          <w:lang w:val="en-US"/>
+        </w:rPr>
+        <w:t>th</w:t>
+      </w:r>
+      <w:r>
+        <w:rPr>
+          <w:rFonts w:ascii="Times New Roman" w:hAnsi="Times New Roman" w:cs="Times New Roman"/>
+          <w:b/>
+          <w:bCs/>
+          <w:sz w:val="24"/>
+          <w:szCs w:val="24"/>
+          <w:lang w:val="en-US"/>
+        </w:rPr>
+        <w:t xml:space="preserve"> to 28</w:t>
+      </w:r>
+      <w:r>
+        <w:rPr>
+          <w:rFonts w:ascii="Times New Roman" w:hAnsi="Times New Roman" w:cs="Times New Roman"/>
+          <w:b/>
+          <w:bCs/>
+          <w:sz w:val="24"/>
+          <w:szCs w:val="24"/>
+          <w:vertAlign w:val="superscript"/>
+          <w:lang w:val="en-US"/>
+        </w:rPr>
+        <w:t>th</w:t>
+      </w:r>
+      <w:r>
+        <w:rPr>
+          <w:rFonts w:ascii="Times New Roman" w:hAnsi="Times New Roman" w:cs="Times New Roman"/>
+          <w:b/>
+          <w:bCs/>
+          <w:sz w:val="24"/>
+          <w:szCs w:val="24"/>
+          <w:lang w:val="en-US"/>
+        </w:rPr>
+        <w:t>)</w:t>
+      </w:r>
+    </w:p>
+    <w:p>
+      <w:pPr>
+        <w:rPr>
+          <w:rFonts w:ascii="Times New Roman" w:hAnsi="Times New Roman" w:cs="Times New Roman"/>
+          <w:sz w:val="24"/>
+          <w:szCs w:val="24"/>
+          <w:lang w:val="en-US"/>
+        </w:rPr>
+      </w:pPr>
+      <w:r>
+        <w:rPr>
+          <w:rFonts w:ascii="Times New Roman" w:hAnsi="Times New Roman" w:cs="Times New Roman"/>
+          <w:b/>
+          <w:bCs/>
+          <w:sz w:val="24"/>
+          <w:szCs w:val="24"/>
+          <w:lang w:val="en-US"/>
+        </w:rPr>
+        <w:t>Agenda:</w:t>
+      </w:r>
+      <w:r>
+        <w:rPr>
+          <w:rFonts w:ascii="Times New Roman" w:hAnsi="Times New Roman" w:cs="Times New Roman"/>
+          <w:sz w:val="24"/>
+          <w:szCs w:val="24"/>
+          <w:lang w:val="en-US"/>
+        </w:rPr>
+        <w:t xml:space="preserve"> </w:t>
+      </w:r>
+      <w:r>
+        <w:rPr>
+          <w:rFonts w:ascii="Times New Roman" w:hAnsi="Times New Roman" w:cs="Times New Roman"/>
+          <w:sz w:val="24"/>
+          <w:szCs w:val="24"/>
+          <w:lang w:val="en-US"/>
+        </w:rPr>
+        <w:t>Sequence diagram</w:t>
+      </w:r>
+      <w:r>
+        <w:rPr>
+          <w:rFonts w:ascii="Times New Roman" w:hAnsi="Times New Roman" w:cs="Times New Roman"/>
+          <w:sz w:val="24"/>
+          <w:szCs w:val="24"/>
+          <w:lang w:val="en-US"/>
+        </w:rPr>
+        <w:t xml:space="preserve"> and use cases</w:t>
+      </w:r>
+    </w:p>
+    <w:p>
+      <w:pPr>
+        <w:rPr>
+          <w:rFonts w:ascii="Times New Roman" w:hAnsi="Times New Roman" w:cs="Times New Roman"/>
+          <w:sz w:val="24"/>
+          <w:szCs w:val="24"/>
+          <w:lang w:val="en-US"/>
+        </w:rPr>
+      </w:pPr>
+      <w:r>
+        <w:rPr>
+          <w:rFonts w:ascii="Times New Roman" w:hAnsi="Times New Roman" w:cs="Times New Roman"/>
+          <w:sz w:val="24"/>
+          <w:szCs w:val="24"/>
+          <w:lang w:val="en-US"/>
+        </w:rPr>
+        <w:t xml:space="preserve">We made a </w:t>
+      </w:r>
+      <w:r>
+        <w:rPr>
+          <w:rFonts w:ascii="Times New Roman" w:hAnsi="Times New Roman" w:cs="Times New Roman"/>
+          <w:sz w:val="24"/>
+          <w:szCs w:val="24"/>
+          <w:lang w:val="en-US"/>
+        </w:rPr>
+        <w:t>sequence diagram</w:t>
+      </w:r>
+      <w:r>
+        <w:rPr>
+          <w:rFonts w:ascii="Times New Roman" w:hAnsi="Times New Roman" w:cs="Times New Roman"/>
+          <w:sz w:val="24"/>
+          <w:szCs w:val="24"/>
+          <w:lang w:val="en-US"/>
+        </w:rPr>
+        <w:t xml:space="preserve"> based on our use cases to further simplify the process of our project.</w:t>
+      </w:r>
+    </w:p>
+    <w:p>
+      <w:pPr>
+        <w:rPr>
+          <w:rFonts w:ascii="Times New Roman" w:hAnsi="Times New Roman" w:cs="Times New Roman"/>
+          <w:b/>
+          <w:bCs/>
+          <w:i/>
+          <w:iCs/>
+          <w:sz w:val="24"/>
+          <w:szCs w:val="24"/>
+          <w:lang w:val="en-US"/>
+        </w:rPr>
+      </w:pPr>
+      <w:r>
+        <w:rPr>
+          <w:rFonts w:ascii="Times New Roman" w:hAnsi="Times New Roman" w:cs="Times New Roman"/>
+          <w:b/>
+          <w:bCs/>
+          <w:i/>
+          <w:iCs/>
+          <w:sz w:val="24"/>
+          <w:szCs w:val="24"/>
+          <w:lang w:val="en-US"/>
+        </w:rPr>
+        <w:t>Activity</w:t>
+      </w:r>
+    </w:p>
+    <w:p>
+      <w:pPr>
+        <w:rPr>
+          <w:rFonts w:ascii="Times New Roman" w:hAnsi="Times New Roman" w:cs="Times New Roman"/>
+          <w:sz w:val="24"/>
+          <w:szCs w:val="24"/>
+          <w:lang w:val="en-US"/>
+        </w:rPr>
+      </w:pPr>
+      <w:r>
+        <w:rPr>
+          <w:rFonts w:ascii="Times New Roman" w:hAnsi="Times New Roman" w:cs="Times New Roman"/>
+          <w:sz w:val="24"/>
+          <w:szCs w:val="24"/>
+          <w:lang w:val="en-US"/>
+        </w:rPr>
+        <w:t xml:space="preserve">During this session, all use case diagrams were reviewed in the group and necessary changes were made. After completing this task, </w:t>
+      </w:r>
+      <w:r>
+        <w:rPr>
+          <w:rFonts w:ascii="Times New Roman" w:hAnsi="Times New Roman" w:cs="Times New Roman"/>
+          <w:sz w:val="24"/>
+          <w:szCs w:val="24"/>
+          <w:lang w:val="en-US"/>
+        </w:rPr>
+        <w:t>we worked together to create a sequence diagram based on one of said use cases.</w:t>
+      </w:r>
+    </w:p>
+    <w:p>
+      <w:pPr>
+        <w:rPr>
+          <w:rFonts w:ascii="Times New Roman" w:hAnsi="Times New Roman" w:cs="Times New Roman"/>
+          <w:b/>
+          <w:bCs/>
+          <w:i/>
+          <w:iCs/>
+          <w:sz w:val="24"/>
+          <w:szCs w:val="24"/>
+          <w:lang w:val="en-US"/>
+        </w:rPr>
+      </w:pPr>
+      <w:r>
+        <w:rPr>
+          <w:rFonts w:ascii="Times New Roman" w:hAnsi="Times New Roman" w:cs="Times New Roman"/>
+          <w:b/>
+          <w:bCs/>
+          <w:i/>
+          <w:iCs/>
+          <w:sz w:val="24"/>
+          <w:szCs w:val="24"/>
+          <w:lang w:val="en-US"/>
+        </w:rPr>
+        <w:t>Tasks</w:t>
+      </w:r>
+    </w:p>
+    <w:p>
+      <w:pPr>
+        <w:rPr>
+          <w:rFonts w:ascii="Times New Roman" w:hAnsi="Times New Roman" w:cs="Times New Roman"/>
+          <w:sz w:val="24"/>
+          <w:szCs w:val="24"/>
+          <w:lang w:val="en-US"/>
+        </w:rPr>
+      </w:pPr>
+      <w:r>
+        <w:rPr>
+          <w:rFonts w:ascii="Times New Roman" w:hAnsi="Times New Roman" w:cs="Times New Roman"/>
+          <w:sz w:val="24"/>
+          <w:szCs w:val="24"/>
+          <w:lang w:val="en-US"/>
+        </w:rPr>
+        <w:t>Use Case Diagrams (</w:t>
+      </w:r>
+      <w:r>
+        <w:rPr>
+          <w:rFonts w:ascii="Times New Roman" w:hAnsi="Times New Roman" w:cs="Times New Roman"/>
+          <w:sz w:val="24"/>
+          <w:szCs w:val="24"/>
+          <w:lang w:val="en-US"/>
+        </w:rPr>
+        <w:t>Completed)</w:t>
+      </w:r>
+    </w:p>
+    <w:p>
+      <w:pPr>
+        <w:rPr>
+          <w:rFonts w:ascii="Times New Roman" w:hAnsi="Times New Roman" w:cs="Times New Roman"/>
+          <w:sz w:val="24"/>
+          <w:szCs w:val="24"/>
           <w:lang w:val="en-US"/>
         </w:rPr>
       </w:pPr>
@@ -321,7 +1897,7 @@
 </file>
 
 <file path=word/styles.xml><?xml version="1.0" encoding="utf-8"?>
-<w:styles xmlns:mc="http://schemas.openxmlformats.org/markup-compatibility/2006" xmlns:r="http://schemas.openxmlformats.org/officeDocument/2006/relationships" xmlns:w="http://schemas.openxmlformats.org/wordprocessingml/2006/main" xmlns:w14="http://schemas.microsoft.com/office/word/2010/wordml" xmlns:w15="http://schemas.microsoft.com/office/word/2012/wordml" xmlns:w16se="http://schemas.microsoft.com/office/word/2015/wordml/symex" mc:Ignorable="w14 w15 w16se">
+<w:styles xmlns:mc="http://schemas.openxmlformats.org/markup-compatibility/2006" xmlns:r="http://schemas.openxmlformats.org/officeDocument/2006/relationships" xmlns:w="http://schemas.openxmlformats.org/wordprocessingml/2006/main" xmlns:w14="http://schemas.microsoft.com/office/word/2010/wordml" xmlns:w15="http://schemas.microsoft.com/office/word/2012/wordml" xmlns:w16cex="http://schemas.microsoft.com/office/word/2018/wordml/cex" xmlns:w16cid="http://schemas.microsoft.com/office/word/2016/wordml/cid" xmlns:w16="http://schemas.microsoft.com/office/word/2018/wordml" xmlns:w16sdtdh="http://schemas.microsoft.com/office/word/2020/wordml/sdtdatahash" xmlns:w16se="http://schemas.microsoft.com/office/word/2015/wordml/symex" mc:Ignorable="w14 w15 w16se w16cid w16 w16cex w16sdtdh">
   <w:docDefaults>
     <w:rPrDefault>
       <w:rPr>
@@ -337,7 +1913,7 @@
       </w:pPr>
     </w:pPrDefault>
   </w:docDefaults>
-  <w:latentStyles w:defLockedState="0" w:defUIPriority="99" w:defSemiHidden="0" w:defUnhideWhenUsed="0" w:defQFormat="0" w:count="371">
+  <w:latentStyles w:defLockedState="0" w:defUIPriority="99" w:defSemiHidden="0" w:defUnhideWhenUsed="0" w:defQFormat="0" w:count="376">
     <w:lsdException w:name="Normal" w:uiPriority="0" w:qFormat="1"/>
     <w:lsdException w:name="heading 1" w:uiPriority="9" w:qFormat="1"/>
     <w:lsdException w:name="heading 2" w:semiHidden="1" w:uiPriority="9" w:unhideWhenUsed="1" w:qFormat="1"/>
@@ -443,7 +2019,6 @@
     <w:lsdException w:name="HTML Sample" w:semiHidden="1" w:unhideWhenUsed="1"/>
     <w:lsdException w:name="HTML Typewriter" w:semiHidden="1" w:unhideWhenUsed="1"/>
     <w:lsdException w:name="HTML Variable" w:semiHidden="1" w:unhideWhenUsed="1"/>
-    <w:lsdException w:name="Normal Table" w:semiHidden="1" w:unhideWhenUsed="1"/>
     <w:lsdException w:name="annotation subject" w:semiHidden="1" w:unhideWhenUsed="1"/>
     <w:lsdException w:name="No List" w:semiHidden="1" w:unhideWhenUsed="1"/>
     <w:lsdException w:name="Outline List 1" w:semiHidden="1" w:unhideWhenUsed="1"/>
@@ -486,11 +2061,8 @@
     <w:lsdException w:name="Table Contemporary" w:semiHidden="1" w:unhideWhenUsed="1"/>
     <w:lsdException w:name="Table Elegant" w:semiHidden="1" w:unhideWhenUsed="1"/>
     <w:lsdException w:name="Table Professional" w:semiHidden="1" w:unhideWhenUsed="1"/>
-    <w:lsdException w:name="Table Subtle 1" w:semiHidden="1" w:unhideWhenUsed="1"/>
     <w:lsdException w:name="Table Subtle 2" w:semiHidden="1" w:unhideWhenUsed="1"/>
     <w:lsdException w:name="Table Web 1" w:semiHidden="1" w:unhideWhenUsed="1"/>
-    <w:lsdException w:name="Table Web 2" w:semiHidden="1" w:unhideWhenUsed="1"/>
-    <w:lsdException w:name="Table Web 3" w:semiHidden="1" w:unhideWhenUsed="1"/>
     <w:lsdException w:name="Balloon Text" w:semiHidden="1" w:unhideWhenUsed="1"/>
     <w:lsdException w:name="Table Grid" w:uiPriority="39"/>
     <w:lsdException w:name="Table Theme" w:semiHidden="1" w:unhideWhenUsed="1"/>
@@ -709,6 +2281,11 @@
     <w:lsdException w:name="List Table 5 Dark Accent 6" w:uiPriority="50"/>
     <w:lsdException w:name="List Table 6 Colorful Accent 6" w:uiPriority="51"/>
     <w:lsdException w:name="List Table 7 Colorful Accent 6" w:uiPriority="52"/>
+    <w:lsdException w:name="Mention" w:semiHidden="1" w:unhideWhenUsed="1"/>
+    <w:lsdException w:name="Smart Hyperlink" w:semiHidden="1" w:unhideWhenUsed="1"/>
+    <w:lsdException w:name="Hashtag" w:semiHidden="1" w:unhideWhenUsed="1"/>
+    <w:lsdException w:name="Unresolved Mention" w:semiHidden="1" w:unhideWhenUsed="1"/>
+    <w:lsdException w:name="Smart Link" w:semiHidden="1" w:unhideWhenUsed="1"/>
   </w:latentStyles>
   <w:style w:type="paragraph" w:default="1" w:styleId="Normal">
     <w:name w:val="Normal"/>

--- a/Software Project/Documentation/Project Progress.docx
+++ b/Software Project/Documentation/Project Progress.docx
@@ -128,20 +128,22 @@
       <w:r>
         <w:rPr>
           <w:rFonts w:ascii="Times New Roman" w:hAnsi="Times New Roman" w:cs="Times New Roman"/>
-          <w:sz w:val="24"/>
-          <w:szCs w:val="24"/>
-          <w:lang w:val="en-US"/>
-        </w:rPr>
-        <w:t>Agenda</w:t>
-      </w:r>
-      <w:r>
-        <w:rPr>
-          <w:rFonts w:ascii="Times New Roman" w:hAnsi="Times New Roman" w:cs="Times New Roman"/>
-          <w:sz w:val="24"/>
-          <w:szCs w:val="24"/>
-          <w:lang w:val="en-US"/>
-        </w:rPr>
-        <w:t xml:space="preserve">: Schedule interviews </w:t>
+          <w:b/>
+          <w:bCs/>
+          <w:sz w:val="24"/>
+          <w:szCs w:val="24"/>
+          <w:lang w:val="en-US"/>
+        </w:rPr>
+        <w:t>Agenda:</w:t>
+      </w:r>
+      <w:r>
+        <w:rPr>
+          <w:rFonts w:ascii="Times New Roman" w:hAnsi="Times New Roman" w:cs="Times New Roman"/>
+          <w:sz w:val="24"/>
+          <w:szCs w:val="24"/>
+          <w:lang w:val="en-US"/>
+        </w:rPr>
+        <w:t xml:space="preserve"> Schedule interviews </w:t>
       </w:r>
       <w:r>
         <w:rPr>
@@ -846,15 +848,68 @@
           <w:lang w:val="en-US"/>
         </w:rPr>
       </w:pPr>
-      <w:r>
-        <w:rPr>
-          <w:rFonts w:ascii="Times New Roman" w:hAnsi="Times New Roman" w:cs="Times New Roman"/>
-          <w:b/>
-          <w:bCs/>
-          <w:sz w:val="24"/>
-          <w:szCs w:val="24"/>
-          <w:lang w:val="en-US"/>
-        </w:rPr>
+    </w:p>
+    <w:p>
+      <w:pPr>
+        <w:jc w:val="center"/>
+        <w:rPr>
+          <w:rFonts w:ascii="Times New Roman" w:hAnsi="Times New Roman" w:cs="Times New Roman"/>
+          <w:b/>
+          <w:bCs/>
+          <w:sz w:val="24"/>
+          <w:szCs w:val="24"/>
+          <w:lang w:val="en-US"/>
+        </w:rPr>
+      </w:pPr>
+    </w:p>
+    <w:p>
+      <w:pPr>
+        <w:jc w:val="center"/>
+        <w:rPr>
+          <w:rFonts w:ascii="Times New Roman" w:hAnsi="Times New Roman" w:cs="Times New Roman"/>
+          <w:b/>
+          <w:bCs/>
+          <w:sz w:val="24"/>
+          <w:szCs w:val="24"/>
+          <w:lang w:val="en-US"/>
+        </w:rPr>
+      </w:pPr>
+    </w:p>
+    <w:p>
+      <w:pPr>
+        <w:jc w:val="center"/>
+        <w:rPr>
+          <w:rFonts w:ascii="Times New Roman" w:hAnsi="Times New Roman" w:cs="Times New Roman"/>
+          <w:b/>
+          <w:bCs/>
+          <w:sz w:val="24"/>
+          <w:szCs w:val="24"/>
+          <w:lang w:val="en-US"/>
+        </w:rPr>
+      </w:pPr>
+    </w:p>
+    <w:p>
+      <w:pPr>
+        <w:jc w:val="center"/>
+        <w:rPr>
+          <w:rFonts w:ascii="Times New Roman" w:hAnsi="Times New Roman" w:cs="Times New Roman"/>
+          <w:b/>
+          <w:bCs/>
+          <w:sz w:val="24"/>
+          <w:szCs w:val="24"/>
+          <w:lang w:val="en-US"/>
+        </w:rPr>
+      </w:pPr>
+      <w:r>
+        <w:rPr>
+          <w:rFonts w:ascii="Times New Roman" w:hAnsi="Times New Roman" w:cs="Times New Roman"/>
+          <w:b/>
+          <w:bCs/>
+          <w:sz w:val="24"/>
+          <w:szCs w:val="24"/>
+          <w:lang w:val="en-US"/>
+        </w:rPr>
+        <w:lastRenderedPageBreak/>
         <w:t>Week 4</w:t>
       </w:r>
       <w:r>
@@ -1090,7 +1145,6 @@
           <w:szCs w:val="24"/>
           <w:lang w:val="en-US"/>
         </w:rPr>
-        <w:lastRenderedPageBreak/>
         <w:t>Tasks</w:t>
       </w:r>
     </w:p>
@@ -1874,6 +1928,43 @@
           <w:lang w:val="en-US"/>
         </w:rPr>
         <w:t>Completed)</w:t>
+      </w:r>
+    </w:p>
+    <w:p>
+      <w:pPr>
+        <w:rPr>
+          <w:rFonts w:ascii="Times New Roman" w:hAnsi="Times New Roman" w:cs="Times New Roman"/>
+          <w:sz w:val="24"/>
+          <w:szCs w:val="24"/>
+          <w:lang w:val="en-US"/>
+        </w:rPr>
+      </w:pPr>
+      <w:r>
+        <w:rPr>
+          <w:rFonts w:ascii="Times New Roman" w:hAnsi="Times New Roman" w:cs="Times New Roman"/>
+          <w:sz w:val="24"/>
+          <w:szCs w:val="24"/>
+          <w:lang w:val="en-US"/>
+        </w:rPr>
+        <w:t>Sequence Diagrams</w:t>
+      </w:r>
+      <w:r>
+        <w:rPr>
+          <w:rFonts w:ascii="Times New Roman" w:hAnsi="Times New Roman" w:cs="Times New Roman"/>
+          <w:sz w:val="24"/>
+          <w:szCs w:val="24"/>
+          <w:lang w:val="en-US"/>
+        </w:rPr>
+        <w:t xml:space="preserve"> (33.33% Completed</w:t>
+      </w:r>
+      <w:r>
+        <w:rPr>
+          <w:rFonts w:ascii="Times New Roman" w:hAnsi="Times New Roman" w:cs="Times New Roman"/>
+          <w:sz w:val="24"/>
+          <w:szCs w:val="24"/>
+          <w:lang w:val="en-US"/>
+        </w:rPr>
+        <w:t>)</w:t>
       </w:r>
     </w:p>
     <w:p>
@@ -2019,6 +2110,7 @@
     <w:lsdException w:name="HTML Sample" w:semiHidden="1" w:unhideWhenUsed="1"/>
     <w:lsdException w:name="HTML Typewriter" w:semiHidden="1" w:unhideWhenUsed="1"/>
     <w:lsdException w:name="HTML Variable" w:semiHidden="1" w:unhideWhenUsed="1"/>
+    <w:lsdException w:name="Normal Table" w:semiHidden="1" w:unhideWhenUsed="1"/>
     <w:lsdException w:name="annotation subject" w:semiHidden="1" w:unhideWhenUsed="1"/>
     <w:lsdException w:name="No List" w:semiHidden="1" w:unhideWhenUsed="1"/>
     <w:lsdException w:name="Outline List 1" w:semiHidden="1" w:unhideWhenUsed="1"/>
@@ -2061,8 +2153,11 @@
     <w:lsdException w:name="Table Contemporary" w:semiHidden="1" w:unhideWhenUsed="1"/>
     <w:lsdException w:name="Table Elegant" w:semiHidden="1" w:unhideWhenUsed="1"/>
     <w:lsdException w:name="Table Professional" w:semiHidden="1" w:unhideWhenUsed="1"/>
+    <w:lsdException w:name="Table Subtle 1" w:semiHidden="1" w:unhideWhenUsed="1"/>
     <w:lsdException w:name="Table Subtle 2" w:semiHidden="1" w:unhideWhenUsed="1"/>
     <w:lsdException w:name="Table Web 1" w:semiHidden="1" w:unhideWhenUsed="1"/>
+    <w:lsdException w:name="Table Web 2" w:semiHidden="1" w:unhideWhenUsed="1"/>
+    <w:lsdException w:name="Table Web 3" w:semiHidden="1" w:unhideWhenUsed="1"/>
     <w:lsdException w:name="Balloon Text" w:semiHidden="1" w:unhideWhenUsed="1"/>
     <w:lsdException w:name="Table Grid" w:uiPriority="39"/>
     <w:lsdException w:name="Table Theme" w:semiHidden="1" w:unhideWhenUsed="1"/>
